--- a/Practice/分类.docx
+++ b/Practice/分类.docx
@@ -1404,7 +1404,7 @@
           <w:rFonts w:asciiTheme="minorHAnsi" w:eastAsiaTheme="minorEastAsia" w:hAnsi="Gill Sans MT" w:cstheme="minorBidi"/>
           <w:b/>
           <w:bCs/>
-          <w:color w:val="262626" w:themeColor="text1" w:themeTint="D9"/>
+          <w:color w:val="FF0000"/>
           <w:kern w:val="24"/>
           <w:sz w:val="16"/>
           <w:szCs w:val="26"/>
@@ -1414,92 +1414,96 @@
       <w:r>
         <w:rPr>
           <w:rFonts w:asciiTheme="minorHAnsi" w:eastAsiaTheme="minorEastAsia" w:hAnsi="华文中宋" w:cstheme="minorBidi" w:hint="eastAsia"/>
-          <w:color w:val="262626" w:themeColor="text1" w:themeTint="D9"/>
-          <w:kern w:val="24"/>
-          <w:sz w:val="16"/>
-          <w:szCs w:val="26"/>
-        </w:rPr>
-        <w:t>、</w:t>
-      </w:r>
-      <w:r>
-        <w:rPr>
-          <w:rFonts w:asciiTheme="minorHAnsi" w:eastAsiaTheme="minorEastAsia" w:hAnsi="Gill Sans MT" w:cstheme="minorBidi"/>
-          <w:b/>
-          <w:bCs/>
-          <w:color w:val="262626" w:themeColor="text1" w:themeTint="D9"/>
-          <w:kern w:val="24"/>
-          <w:sz w:val="16"/>
-          <w:szCs w:val="26"/>
-        </w:rPr>
-        <w:t>2524</w:t>
-      </w:r>
-      <w:r>
-        <w:rPr>
-          <w:rFonts w:asciiTheme="minorHAnsi" w:eastAsiaTheme="minorEastAsia" w:hAnsi="华文中宋" w:cstheme="minorBidi" w:hint="eastAsia"/>
-          <w:color w:val="262626" w:themeColor="text1" w:themeTint="D9"/>
-          <w:kern w:val="24"/>
-          <w:sz w:val="16"/>
-          <w:szCs w:val="26"/>
-        </w:rPr>
-        <w:t>、</w:t>
-      </w:r>
-      <w:r>
-        <w:rPr>
-          <w:rFonts w:asciiTheme="minorHAnsi" w:eastAsiaTheme="minorEastAsia" w:hAnsi="Gill Sans MT" w:cstheme="minorBidi"/>
-          <w:b/>
-          <w:bCs/>
-          <w:color w:val="262626" w:themeColor="text1" w:themeTint="D9"/>
-          <w:kern w:val="24"/>
-          <w:sz w:val="16"/>
-          <w:szCs w:val="26"/>
-        </w:rPr>
-        <w:t>1251</w:t>
-      </w:r>
-      <w:r>
-        <w:rPr>
-          <w:rFonts w:asciiTheme="minorHAnsi" w:eastAsiaTheme="minorEastAsia" w:hAnsi="华文中宋" w:cstheme="minorBidi" w:hint="eastAsia"/>
-          <w:color w:val="262626" w:themeColor="text1" w:themeTint="D9"/>
-          <w:kern w:val="24"/>
-          <w:sz w:val="16"/>
-          <w:szCs w:val="26"/>
-        </w:rPr>
-        <w:t>、</w:t>
-      </w:r>
-      <w:r>
-        <w:rPr>
-          <w:rFonts w:asciiTheme="minorHAnsi" w:eastAsiaTheme="minorEastAsia" w:hAnsi="Gill Sans MT" w:cstheme="minorBidi"/>
-          <w:b/>
-          <w:bCs/>
-          <w:color w:val="262626" w:themeColor="text1" w:themeTint="D9"/>
-          <w:kern w:val="24"/>
-          <w:sz w:val="16"/>
-          <w:szCs w:val="26"/>
-        </w:rPr>
-        <w:t>1062</w:t>
-      </w:r>
-      <w:r>
-        <w:rPr>
-          <w:rFonts w:asciiTheme="minorHAnsi" w:eastAsiaTheme="minorEastAsia" w:hAnsi="华文中宋" w:cstheme="minorBidi" w:hint="eastAsia"/>
-          <w:color w:val="262626" w:themeColor="text1" w:themeTint="D9"/>
-          <w:kern w:val="24"/>
-          <w:sz w:val="16"/>
-          <w:szCs w:val="26"/>
-        </w:rPr>
-        <w:t>、</w:t>
-      </w:r>
-      <w:r>
-        <w:rPr>
-          <w:rFonts w:asciiTheme="minorHAnsi" w:eastAsiaTheme="minorEastAsia" w:hAnsi="Gill Sans MT" w:cstheme="minorBidi"/>
-          <w:b/>
-          <w:bCs/>
-          <w:color w:val="262626" w:themeColor="text1" w:themeTint="D9"/>
+          <w:color w:val="FF0000"/>
+          <w:kern w:val="24"/>
+          <w:sz w:val="16"/>
+          <w:szCs w:val="26"/>
+        </w:rPr>
+        <w:t>、</w:t>
+      </w:r>
+      <w:r>
+        <w:rPr>
+          <w:rFonts w:asciiTheme="minorHAnsi" w:eastAsiaTheme="minorEastAsia" w:hAnsi="Gill Sans MT" w:cstheme="minorBidi"/>
+          <w:b/>
+          <w:bCs/>
+          <w:color w:val="FF0000"/>
+          <w:kern w:val="24"/>
+          <w:sz w:val="16"/>
+          <w:szCs w:val="26"/>
+          <w:highlight w:val="yellow"/>
+        </w:rPr>
+        <w:t>25</w:t>
+      </w:r>
+      <w:r>
+        <w:rPr>
+          <w:rFonts w:asciiTheme="minorHAnsi" w:eastAsiaTheme="minorEastAsia" w:hAnsi="Gill Sans MT" w:cstheme="minorBidi"/>
+          <w:b/>
+          <w:bCs/>
+          <w:color w:val="FF0000"/>
+          <w:kern w:val="24"/>
+          <w:sz w:val="16"/>
+          <w:szCs w:val="26"/>
+          <w:highlight w:val="yellow"/>
+        </w:rPr>
+        <w:t>24</w:t>
+      </w:r>
+      <w:r>
+        <w:rPr>
+          <w:rFonts w:asciiTheme="minorHAnsi" w:eastAsiaTheme="minorEastAsia" w:hAnsi="华文中宋" w:cstheme="minorBidi" w:hint="eastAsia"/>
+          <w:color w:val="FF0000"/>
+          <w:kern w:val="24"/>
+          <w:sz w:val="16"/>
+          <w:szCs w:val="26"/>
+        </w:rPr>
+        <w:t>、</w:t>
+      </w:r>
+      <w:r>
+        <w:rPr>
+          <w:rFonts w:asciiTheme="minorHAnsi" w:eastAsiaTheme="minorEastAsia" w:hAnsi="Gill Sans MT" w:cstheme="minorBidi"/>
+          <w:b/>
+          <w:bCs/>
+          <w:color w:val="FF0000"/>
+          <w:kern w:val="24"/>
+          <w:sz w:val="16"/>
+          <w:szCs w:val="26"/>
+        </w:rPr>
+        <w:t>125</w:t>
+      </w:r>
+      <w:bookmarkStart w:id="0" w:name="_GoBack"/>
+      <w:r>
+        <w:rPr>
+          <w:rFonts w:asciiTheme="minorHAnsi" w:eastAsiaTheme="minorEastAsia" w:hAnsi="Gill Sans MT" w:cstheme="minorBidi"/>
+          <w:b/>
+          <w:bCs/>
+          <w:color w:val="FF0000"/>
+          <w:kern w:val="24"/>
+          <w:sz w:val="16"/>
+          <w:szCs w:val="26"/>
+        </w:rPr>
+        <w:t>1</w:t>
+      </w:r>
+      <w:r>
+        <w:rPr>
+          <w:rFonts w:asciiTheme="minorHAnsi" w:eastAsiaTheme="minorEastAsia" w:hAnsi="华文中宋" w:cstheme="minorBidi" w:hint="eastAsia"/>
+          <w:color w:val="FF0000"/>
+          <w:kern w:val="24"/>
+          <w:sz w:val="16"/>
+          <w:szCs w:val="26"/>
+        </w:rPr>
+        <w:t>、</w:t>
+      </w:r>
+      <w:r>
+        <w:rPr>
+          <w:rFonts w:asciiTheme="minorHAnsi" w:eastAsiaTheme="minorEastAsia" w:hAnsi="Gill Sans MT" w:cstheme="minorBidi"/>
+          <w:b/>
+          <w:bCs/>
+          <w:color w:val="FF0000"/>
           <w:kern w:val="24"/>
           <w:sz w:val="16"/>
           <w:szCs w:val="26"/>
         </w:rPr>
         <w:t>1529</w:t>
       </w:r>
-      <w:bookmarkStart w:id="0" w:name="_GoBack"/>
       <w:bookmarkEnd w:id="0"/>
     </w:p>
     <w:sectPr>

--- a/Practice/分类.docx
+++ b/Practice/分类.docx
@@ -26,7 +26,22 @@
           <w:szCs w:val="26"/>
           <w:lang w:val="cs-CZ"/>
         </w:rPr>
-        <w:t>DFS&amp;BFS</w:t>
+        <w:t>DFS</w:t>
+      </w:r>
+      <w:bookmarkStart w:id="0" w:name="_GoBack"/>
+      <w:bookmarkEnd w:id="0"/>
+      <w:r>
+        <w:rPr>
+          <w:rFonts w:asciiTheme="minorHAnsi" w:eastAsiaTheme="minorEastAsia" w:hAnsi="Gill Sans MT" w:cstheme="minorBidi"/>
+          <w:b/>
+          <w:bCs/>
+          <w:color w:val="262626" w:themeColor="text1" w:themeTint="D9"/>
+          <w:kern w:val="24"/>
+          <w:sz w:val="16"/>
+          <w:szCs w:val="26"/>
+          <w:lang w:val="cs-CZ"/>
+        </w:rPr>
+        <w:t>&amp;BFS</w:t>
       </w:r>
       <w:r>
         <w:rPr>
@@ -1038,7 +1053,7 @@
           <w:rFonts w:asciiTheme="minorHAnsi" w:eastAsiaTheme="minorEastAsia" w:hAnsi="Gill Sans MT" w:cstheme="minorBidi"/>
           <w:b/>
           <w:bCs/>
-          <w:color w:val="262626" w:themeColor="text1" w:themeTint="D9"/>
+          <w:color w:val="FF0000"/>
           <w:kern w:val="24"/>
           <w:sz w:val="16"/>
           <w:szCs w:val="26"/>
@@ -1469,7 +1484,6 @@
         </w:rPr>
         <w:t>125</w:t>
       </w:r>
-      <w:bookmarkStart w:id="0" w:name="_GoBack"/>
       <w:r>
         <w:rPr>
           <w:rFonts w:asciiTheme="minorHAnsi" w:eastAsiaTheme="minorEastAsia" w:hAnsi="Gill Sans MT" w:cstheme="minorBidi"/>
@@ -1504,7 +1518,6 @@
         </w:rPr>
         <w:t>1529</w:t>
       </w:r>
-      <w:bookmarkEnd w:id="0"/>
     </w:p>
     <w:sectPr>
       <w:pgSz w:w="11906" w:h="16838"/>

--- a/Practice/分类.docx
+++ b/Practice/分类.docx
@@ -26,22 +26,7 @@
           <w:szCs w:val="26"/>
           <w:lang w:val="cs-CZ"/>
         </w:rPr>
-        <w:t>DFS</w:t>
-      </w:r>
-      <w:bookmarkStart w:id="0" w:name="_GoBack"/>
-      <w:bookmarkEnd w:id="0"/>
-      <w:r>
-        <w:rPr>
-          <w:rFonts w:asciiTheme="minorHAnsi" w:eastAsiaTheme="minorEastAsia" w:hAnsi="Gill Sans MT" w:cstheme="minorBidi"/>
-          <w:b/>
-          <w:bCs/>
-          <w:color w:val="262626" w:themeColor="text1" w:themeTint="D9"/>
-          <w:kern w:val="24"/>
-          <w:sz w:val="16"/>
-          <w:szCs w:val="26"/>
-          <w:lang w:val="cs-CZ"/>
-        </w:rPr>
-        <w:t>&amp;BFS</w:t>
+        <w:t>DFS&amp;BFS</w:t>
       </w:r>
       <w:r>
         <w:rPr>
@@ -1058,24 +1043,36 @@
           <w:sz w:val="16"/>
           <w:szCs w:val="26"/>
         </w:rPr>
-        <w:t>2255</w:t>
-      </w:r>
-      <w:r>
-        <w:rPr>
-          <w:rFonts w:asciiTheme="minorHAnsi" w:eastAsiaTheme="minorEastAsia" w:hAnsi="华文中宋" w:cstheme="minorBidi" w:hint="eastAsia"/>
-          <w:color w:val="262626" w:themeColor="text1" w:themeTint="D9"/>
-          <w:kern w:val="24"/>
-          <w:sz w:val="16"/>
-          <w:szCs w:val="26"/>
-        </w:rPr>
-        <w:t>、</w:t>
-      </w:r>
-      <w:r>
-        <w:rPr>
-          <w:rFonts w:asciiTheme="minorHAnsi" w:eastAsiaTheme="minorEastAsia" w:hAnsi="Gill Sans MT" w:cstheme="minorBidi"/>
-          <w:b/>
-          <w:bCs/>
-          <w:color w:val="262626" w:themeColor="text1" w:themeTint="D9"/>
+        <w:t>225</w:t>
+      </w:r>
+      <w:r>
+        <w:rPr>
+          <w:rFonts w:asciiTheme="minorHAnsi" w:eastAsiaTheme="minorEastAsia" w:hAnsi="Gill Sans MT" w:cstheme="minorBidi"/>
+          <w:b/>
+          <w:bCs/>
+          <w:color w:val="FF0000"/>
+          <w:kern w:val="24"/>
+          <w:sz w:val="16"/>
+          <w:szCs w:val="26"/>
+        </w:rPr>
+        <w:t>5</w:t>
+      </w:r>
+      <w:r>
+        <w:rPr>
+          <w:rFonts w:asciiTheme="minorHAnsi" w:eastAsiaTheme="minorEastAsia" w:hAnsi="华文中宋" w:cstheme="minorBidi" w:hint="eastAsia"/>
+          <w:color w:val="FF0000"/>
+          <w:kern w:val="24"/>
+          <w:sz w:val="16"/>
+          <w:szCs w:val="26"/>
+        </w:rPr>
+        <w:t>、</w:t>
+      </w:r>
+      <w:r>
+        <w:rPr>
+          <w:rFonts w:asciiTheme="minorHAnsi" w:eastAsiaTheme="minorEastAsia" w:hAnsi="Gill Sans MT" w:cstheme="minorBidi"/>
+          <w:b/>
+          <w:bCs/>
+          <w:color w:val="FF0000"/>
           <w:kern w:val="24"/>
           <w:sz w:val="16"/>
           <w:szCs w:val="26"/>
@@ -1085,47 +1082,62 @@
       <w:r>
         <w:rPr>
           <w:rFonts w:asciiTheme="minorHAnsi" w:eastAsiaTheme="minorEastAsia" w:hAnsi="华文中宋" w:cstheme="minorBidi" w:hint="eastAsia"/>
-          <w:color w:val="262626" w:themeColor="text1" w:themeTint="D9"/>
-          <w:kern w:val="24"/>
-          <w:sz w:val="16"/>
-          <w:szCs w:val="26"/>
-        </w:rPr>
-        <w:t>、</w:t>
-      </w:r>
-      <w:r>
-        <w:rPr>
-          <w:rFonts w:asciiTheme="minorHAnsi" w:eastAsiaTheme="minorEastAsia" w:hAnsi="Gill Sans MT" w:cstheme="minorBidi"/>
-          <w:b/>
-          <w:bCs/>
-          <w:color w:val="262626" w:themeColor="text1" w:themeTint="D9"/>
-          <w:kern w:val="24"/>
-          <w:sz w:val="16"/>
-          <w:szCs w:val="26"/>
-        </w:rPr>
-        <w:t>2788</w:t>
-      </w:r>
-      <w:r>
-        <w:rPr>
-          <w:rFonts w:asciiTheme="minorHAnsi" w:eastAsiaTheme="minorEastAsia" w:hAnsi="华文中宋" w:cstheme="minorBidi" w:hint="eastAsia"/>
-          <w:color w:val="262626" w:themeColor="text1" w:themeTint="D9"/>
-          <w:kern w:val="24"/>
-          <w:sz w:val="16"/>
-          <w:szCs w:val="26"/>
-        </w:rPr>
-        <w:t>、</w:t>
-      </w:r>
-      <w:r>
-        <w:rPr>
-          <w:rFonts w:asciiTheme="minorHAnsi" w:eastAsiaTheme="minorEastAsia" w:hAnsi="Gill Sans MT" w:cstheme="minorBidi"/>
-          <w:b/>
-          <w:bCs/>
-          <w:color w:val="262626" w:themeColor="text1" w:themeTint="D9"/>
-          <w:kern w:val="24"/>
-          <w:sz w:val="16"/>
-          <w:szCs w:val="26"/>
+          <w:color w:val="FF0000"/>
+          <w:kern w:val="24"/>
+          <w:sz w:val="16"/>
+          <w:szCs w:val="26"/>
+        </w:rPr>
+        <w:t>、</w:t>
+      </w:r>
+      <w:r>
+        <w:rPr>
+          <w:rFonts w:asciiTheme="minorHAnsi" w:eastAsiaTheme="minorEastAsia" w:hAnsi="Gill Sans MT" w:cstheme="minorBidi"/>
+          <w:b/>
+          <w:bCs/>
+          <w:color w:val="FF0000"/>
+          <w:kern w:val="24"/>
+          <w:sz w:val="16"/>
+          <w:szCs w:val="26"/>
+        </w:rPr>
+        <w:t>27</w:t>
+      </w:r>
+      <w:bookmarkStart w:id="0" w:name="_GoBack"/>
+      <w:r>
+        <w:rPr>
+          <w:rFonts w:asciiTheme="minorHAnsi" w:eastAsiaTheme="minorEastAsia" w:hAnsi="Gill Sans MT" w:cstheme="minorBidi"/>
+          <w:b/>
+          <w:bCs/>
+          <w:color w:val="FF0000"/>
+          <w:kern w:val="24"/>
+          <w:sz w:val="16"/>
+          <w:szCs w:val="26"/>
+        </w:rPr>
+        <w:t>88</w:t>
+      </w:r>
+      <w:r>
+        <w:rPr>
+          <w:rFonts w:asciiTheme="minorHAnsi" w:eastAsiaTheme="minorEastAsia" w:hAnsi="华文中宋" w:cstheme="minorBidi" w:hint="eastAsia"/>
+          <w:color w:val="FF0000"/>
+          <w:kern w:val="24"/>
+          <w:sz w:val="16"/>
+          <w:szCs w:val="26"/>
+        </w:rPr>
+        <w:t>、</w:t>
+      </w:r>
+      <w:r>
+        <w:rPr>
+          <w:rFonts w:asciiTheme="minorHAnsi" w:eastAsiaTheme="minorEastAsia" w:hAnsi="Gill Sans MT" w:cstheme="minorBidi"/>
+          <w:b/>
+          <w:bCs/>
+          <w:color w:val="FF0000"/>
+          <w:kern w:val="24"/>
+          <w:sz w:val="16"/>
+          <w:szCs w:val="26"/>
+          <w:highlight w:val="yellow"/>
         </w:rPr>
         <w:t>4082</w:t>
       </w:r>
+      <w:bookmarkEnd w:id="0"/>
     </w:p>
     <w:p>
       <w:pPr>
